--- a/labs/lab14/report/report.docx
+++ b/labs/lab14/report/report.docx
@@ -150,7 +150,7 @@
         <w:pStyle w:val="FirstParagraph"/>
       </w:pPr>
       <w:r>
-        <w:t xml:space="preserve">Файл common.h (рис. 1)</w:t>
+        <w:t xml:space="preserve">Файл common.h (рис. 1) https://github.com/vsshatokhina/study_2021-2022_os-intro/blob/master/labs/lab14/report/image/1.png</w:t>
       </w:r>
     </w:p>
     <w:p>
@@ -219,7 +219,7 @@
         <w:pStyle w:val="Compact"/>
       </w:pPr>
       <w:r>
-        <w:t xml:space="preserve">Файл server.c: (рис. 2)</w:t>
+        <w:t xml:space="preserve">Файл server.c: (рис. 2) https://github.com/vsshatokhina/study_2021-2022_os-intro/blob/master/labs/lab14/report/image/2.png</w:t>
       </w:r>
     </w:p>
     <w:p>
@@ -288,7 +288,7 @@
         <w:pStyle w:val="Compact"/>
       </w:pPr>
       <w:r>
-        <w:t xml:space="preserve">Файл client2.c (рис. 3)</w:t>
+        <w:t xml:space="preserve">Файл client2.c (рис. 3) https://github.com/vsshatokhina/study_2021-2022_os-intro/blob/master/labs/lab14/report/image/3.png</w:t>
       </w:r>
     </w:p>
     <w:p>
@@ -357,7 +357,7 @@
         <w:pStyle w:val="Compact"/>
       </w:pPr>
       <w:r>
-        <w:t xml:space="preserve">Файл Makefile (рис. 4)</w:t>
+        <w:t xml:space="preserve">Файл Makefile (рис. 4) https://github.com/vsshatokhina/study_2021-2022_os-intro/blob/master/labs/lab14/report/image/4.png</w:t>
       </w:r>
     </w:p>
     <w:p>
